--- a/Insurance_web-scraping/Scraping_data-mapping_notes.docx
+++ b/Insurance_web-scraping/Scraping_data-mapping_notes.docx
@@ -111,6 +111,24 @@
       <w:pPr>
         <w:pStyle w:val="ListParagraph"/>
         <w:numPr>
+          <w:ilvl w:val="1"/>
+          <w:numId w:val="5"/>
+        </w:numPr>
+        <w:rPr>
+          <w:lang w:val="en-US"/>
+        </w:rPr>
+      </w:pPr>
+      <w:r>
+        <w:rPr>
+          <w:lang w:val="en-US"/>
+        </w:rPr>
+        <w:t>We only know Toyota Corolla Fielder (not G/S/Z) in that example. Does this matter?</w:t>
+      </w:r>
+    </w:p>
+    <w:p>
+      <w:pPr>
+        <w:pStyle w:val="ListParagraph"/>
+        <w:numPr>
           <w:ilvl w:val="0"/>
           <w:numId w:val="5"/>
         </w:numPr>
@@ -142,19 +160,11 @@
           <w:lang w:val="en-US"/>
         </w:rPr>
       </w:pPr>
-      <w:proofErr w:type="gramStart"/>
-      <w:r>
-        <w:rPr>
-          <w:lang w:val="en-US"/>
-        </w:rPr>
-        <w:t>E.g.</w:t>
-      </w:r>
-      <w:proofErr w:type="gramEnd"/>
-      <w:r>
-        <w:rPr>
-          <w:lang w:val="en-US"/>
-        </w:rPr>
-        <w:t xml:space="preserve"> AA example below</w:t>
+      <w:r>
+        <w:rPr>
+          <w:lang w:val="en-US"/>
+        </w:rPr>
+        <w:t>E.g. AA example below</w:t>
       </w:r>
     </w:p>
     <w:p>
@@ -172,21 +182,7 @@
         <w:rPr>
           <w:lang w:val="en-US"/>
         </w:rPr>
-        <w:t xml:space="preserve">What </w:t>
-      </w:r>
-      <w:proofErr w:type="spellStart"/>
-      <w:r>
-        <w:rPr>
-          <w:lang w:val="en-US"/>
-        </w:rPr>
-        <w:t>licence</w:t>
-      </w:r>
-      <w:proofErr w:type="spellEnd"/>
-      <w:r>
-        <w:rPr>
-          <w:lang w:val="en-US"/>
-        </w:rPr>
-        <w:t xml:space="preserve"> do you hold (AMI and STATE)</w:t>
+        <w:t>What licence do you hold (AMI and STATE)</w:t>
       </w:r>
     </w:p>
     <w:p>
@@ -204,35 +200,7 @@
         <w:rPr>
           <w:lang w:val="en-US"/>
         </w:rPr>
-        <w:t>Spreadsheet only has NZ learners, restricted, full and ‘International’. Should I get more specific (</w:t>
-      </w:r>
-      <w:proofErr w:type="gramStart"/>
-      <w:r>
-        <w:rPr>
-          <w:lang w:val="en-US"/>
-        </w:rPr>
-        <w:t>e.g.</w:t>
-      </w:r>
-      <w:proofErr w:type="gramEnd"/>
-      <w:r>
-        <w:rPr>
-          <w:lang w:val="en-US"/>
-        </w:rPr>
-        <w:t xml:space="preserve"> UK, </w:t>
-      </w:r>
-      <w:proofErr w:type="spellStart"/>
-      <w:r>
-        <w:rPr>
-          <w:lang w:val="en-US"/>
-        </w:rPr>
-        <w:t>Aus</w:t>
-      </w:r>
-      <w:proofErr w:type="spellEnd"/>
-      <w:r>
-        <w:rPr>
-          <w:lang w:val="en-US"/>
-        </w:rPr>
-        <w:t>, South Africa)</w:t>
+        <w:t>Spreadsheet only has NZ learners, restricted, full and ‘International’. Should I get more specific (e.g. UK, Aus, South Africa)</w:t>
       </w:r>
     </w:p>
     <w:p>
@@ -256,16 +224,8 @@
         <w:rPr>
           <w:lang w:val="en-US"/>
         </w:rPr>
-        <w:t xml:space="preserve">International / Other overseas </w:t>
-      </w:r>
-      <w:proofErr w:type="spellStart"/>
-      <w:r>
-        <w:rPr>
-          <w:lang w:val="en-US"/>
-        </w:rPr>
-        <w:t>licence</w:t>
-      </w:r>
-      <w:proofErr w:type="spellEnd"/>
+        <w:t>International / Other overseas licence</w:t>
+      </w:r>
       <w:r>
         <w:rPr>
           <w:lang w:val="en-US"/>
@@ -288,16 +248,14 @@
         <w:rPr>
           <w:lang w:val="en-US"/>
         </w:rPr>
-        <w:t>Currently map State ‘</w:t>
-      </w:r>
-      <w:proofErr w:type="spellStart"/>
-      <w:r>
-        <w:rPr>
-          <w:lang w:val="en-US"/>
-        </w:rPr>
-        <w:t>internationa</w:t>
-      </w:r>
-      <w:proofErr w:type="spellEnd"/>
+        <w:t>Currently map State ‘internationa</w:t>
+      </w:r>
+      <w:r>
+        <w:rPr>
+          <w:lang w:val="en-US"/>
+        </w:rPr>
+        <w:t>l</w:t>
+      </w:r>
       <w:r>
         <w:rPr>
           <w:lang w:val="en-US"/>
@@ -374,13 +332,7 @@
         <w:rPr>
           <w:lang w:val="en-US"/>
         </w:rPr>
-        <w:t>Need to decide what to do in terms of adjusting the excess in the output excel file</w:t>
-      </w:r>
-      <w:r>
-        <w:rPr>
-          <w:lang w:val="en-US"/>
-        </w:rPr>
-        <w:t xml:space="preserve"> </w:t>
+        <w:t xml:space="preserve">Need to decide what to do in terms of adjusting the excess in the output excel file </w:t>
       </w:r>
     </w:p>
     <w:p>
@@ -432,21 +384,7 @@
         <w:rPr>
           <w:lang w:val="en-US"/>
         </w:rPr>
-        <w:t>Car events (</w:t>
-      </w:r>
-      <w:proofErr w:type="gramStart"/>
-      <w:r>
-        <w:rPr>
-          <w:lang w:val="en-US"/>
-        </w:rPr>
-        <w:t>e.g.</w:t>
-      </w:r>
-      <w:proofErr w:type="gramEnd"/>
-      <w:r>
-        <w:rPr>
-          <w:lang w:val="en-US"/>
-        </w:rPr>
-        <w:t xml:space="preserve"> accidents theft)</w:t>
+        <w:t>Car events (e.g. accidents theft)</w:t>
       </w:r>
     </w:p>
     <w:p>
@@ -506,16 +444,8 @@
         <w:rPr>
           <w:lang w:val="en-US"/>
         </w:rPr>
-        <w:t xml:space="preserve">Excel spreadsheet contains 4 options for </w:t>
-      </w:r>
-      <w:proofErr w:type="spellStart"/>
-      <w:r>
-        <w:rPr>
-          <w:lang w:val="en-US"/>
-        </w:rPr>
-        <w:t>Type_incident</w:t>
-      </w:r>
-      <w:proofErr w:type="spellEnd"/>
+        <w:t>Excel spreadsheet contains 4 options for Type_incident</w:t>
+      </w:r>
     </w:p>
     <w:p>
       <w:pPr>
@@ -532,21 +462,7 @@
         <w:rPr>
           <w:lang w:val="en-US"/>
         </w:rPr>
-        <w:t xml:space="preserve">At fault – </w:t>
-      </w:r>
-      <w:proofErr w:type="gramStart"/>
-      <w:r>
-        <w:rPr>
-          <w:lang w:val="en-US"/>
-        </w:rPr>
-        <w:t>other</w:t>
-      </w:r>
-      <w:proofErr w:type="gramEnd"/>
-      <w:r>
-        <w:rPr>
-          <w:lang w:val="en-US"/>
-        </w:rPr>
-        <w:t xml:space="preserve"> vehicle involved (Mapped to AA tab “At Fault”)</w:t>
+        <w:t>At fault – other vehicle involved (Mapped to AA tab “At Fault”)</w:t>
       </w:r>
     </w:p>
     <w:p>
@@ -667,6 +583,7 @@
         <w:rPr>
           <w:lang w:val="en-US"/>
         </w:rPr>
+        <w:lastRenderedPageBreak/>
         <w:t>Current Insurer</w:t>
       </w:r>
     </w:p>
@@ -685,7 +602,6 @@
         <w:rPr>
           <w:lang w:val="en-US"/>
         </w:rPr>
-        <w:lastRenderedPageBreak/>
         <w:t>Who is your current or most recent insurer</w:t>
       </w:r>
       <w:r>
@@ -902,21 +818,7 @@
         <w:rPr>
           <w:lang w:val="en-US"/>
         </w:rPr>
-        <w:t xml:space="preserve">the variant </w:t>
-      </w:r>
-      <w:proofErr w:type="gramStart"/>
-      <w:r>
-        <w:rPr>
-          <w:lang w:val="en-US"/>
-        </w:rPr>
-        <w:t>name</w:t>
-      </w:r>
-      <w:proofErr w:type="gramEnd"/>
-      <w:r>
-        <w:rPr>
-          <w:lang w:val="en-US"/>
-        </w:rPr>
-        <w:t xml:space="preserve"> we are looking for is a subset of another potential variant name, thus meaning the shorter one is more likely to be correct)</w:t>
+        <w:t>the variant name we are looking for is a subset of another potential variant name, thus meaning the shorter one is more likely to be correct)</w:t>
       </w:r>
     </w:p>
     <w:p>
@@ -1148,21 +1050,7 @@
         <w:rPr>
           <w:lang w:val="en-US"/>
         </w:rPr>
-        <w:t xml:space="preserve">Is this an </w:t>
-      </w:r>
-      <w:proofErr w:type="gramStart"/>
-      <w:r>
-        <w:rPr>
-          <w:lang w:val="en-US"/>
-        </w:rPr>
-        <w:t>issue?,</w:t>
-      </w:r>
-      <w:proofErr w:type="gramEnd"/>
-      <w:r>
-        <w:rPr>
-          <w:lang w:val="en-US"/>
-        </w:rPr>
-        <w:t xml:space="preserve"> could simply remove this example from the final output if it will generate inconsistencies</w:t>
+        <w:t>Is this an issue?, could simply remove this example from the final output if it will generate inconsistencies</w:t>
       </w:r>
     </w:p>
     <w:p>
@@ -1242,6 +1130,7 @@
         <w:rPr>
           <w:lang w:val="en-US"/>
         </w:rPr>
+        <w:lastRenderedPageBreak/>
         <w:t>Should I create a</w:t>
       </w:r>
       <w:r>
@@ -1275,7 +1164,6 @@
           <w:noProof/>
           <w:lang w:val="en-US"/>
         </w:rPr>
-        <w:lastRenderedPageBreak/>
         <w:drawing>
           <wp:inline distT="0" distB="0" distL="0" distR="0" wp14:anchorId="3B5BA35A" wp14:editId="47DFAC2E">
             <wp:extent cx="3743325" cy="877556"/>
@@ -1903,33 +1791,7 @@
                 <w:lang w:eastAsia="en-NZ"/>
                 <w14:ligatures w14:val="none"/>
               </w:rPr>
-              <w:t xml:space="preserve">4 </w:t>
-            </w:r>
-            <w:proofErr w:type="spellStart"/>
-            <w:r>
-              <w:rPr>
-                <w:rFonts w:ascii="Arial" w:eastAsia="Times New Roman" w:hAnsi="Arial" w:cs="Arial"/>
-                <w:color w:val="000000"/>
-                <w:kern w:val="0"/>
-                <w:sz w:val="20"/>
-                <w:szCs w:val="20"/>
-                <w:lang w:eastAsia="en-NZ"/>
-                <w14:ligatures w14:val="none"/>
-              </w:rPr>
-              <w:t>Sp</w:t>
-            </w:r>
-            <w:proofErr w:type="spellEnd"/>
-            <w:r>
-              <w:rPr>
-                <w:rFonts w:ascii="Arial" w:eastAsia="Times New Roman" w:hAnsi="Arial" w:cs="Arial"/>
-                <w:color w:val="000000"/>
-                <w:kern w:val="0"/>
-                <w:sz w:val="20"/>
-                <w:szCs w:val="20"/>
-                <w:lang w:eastAsia="en-NZ"/>
-                <w14:ligatures w14:val="none"/>
-              </w:rPr>
-              <w:t xml:space="preserve"> Automatic</w:t>
+              <w:t>4 Sp Automatic</w:t>
             </w:r>
           </w:p>
         </w:tc>
@@ -2581,67 +2443,31 @@
           <w:color w:val="001272"/>
           <w:spacing w:val="2"/>
         </w:rPr>
-        <w:t xml:space="preserve">Your answers here are a legal </w:t>
-      </w:r>
-      <w:proofErr w:type="gramStart"/>
-      <w:r>
+        <w:t>Your answers here are a legal disclosure, and must cover all people who may drive your vehicle, use your property or who live at your house. If the policy is to be for a company or a trust, this includes any director, shareholder or trustee.</w:t>
+      </w:r>
+    </w:p>
+    <w:p>
+      <w:pPr>
+        <w:pStyle w:val="NormalWeb"/>
+        <w:numPr>
+          <w:ilvl w:val="0"/>
+          <w:numId w:val="2"/>
+        </w:numPr>
+        <w:shd w:val="clear" w:color="auto" w:fill="FFFFFF"/>
+        <w:spacing w:before="0" w:beforeAutospacing="0" w:after="150" w:afterAutospacing="0"/>
         <w:rPr>
           <w:rFonts w:ascii="Arial" w:hAnsi="Arial" w:cs="Arial"/>
           <w:color w:val="001272"/>
           <w:spacing w:val="2"/>
         </w:rPr>
-        <w:t>disclosure, and</w:t>
-      </w:r>
-      <w:proofErr w:type="gramEnd"/>
+      </w:pPr>
       <w:r>
         <w:rPr>
           <w:rFonts w:ascii="Arial" w:hAnsi="Arial" w:cs="Arial"/>
           <w:color w:val="001272"/>
           <w:spacing w:val="2"/>
         </w:rPr>
-        <w:t xml:space="preserve"> must cover all people who may drive your vehicle, use your property or who live at your house. If the policy is to be for a company or a trust, this includes any director, shareholder or trustee.</w:t>
-      </w:r>
-    </w:p>
-    <w:p>
-      <w:pPr>
-        <w:pStyle w:val="NormalWeb"/>
-        <w:numPr>
-          <w:ilvl w:val="0"/>
-          <w:numId w:val="2"/>
-        </w:numPr>
-        <w:shd w:val="clear" w:color="auto" w:fill="FFFFFF"/>
-        <w:spacing w:before="0" w:beforeAutospacing="0" w:after="150" w:afterAutospacing="0"/>
-        <w:rPr>
-          <w:rFonts w:ascii="Arial" w:hAnsi="Arial" w:cs="Arial"/>
-          <w:color w:val="001272"/>
-          <w:spacing w:val="2"/>
-        </w:rPr>
-      </w:pPr>
-      <w:r>
-        <w:rPr>
-          <w:rFonts w:ascii="Arial" w:hAnsi="Arial" w:cs="Arial"/>
-          <w:color w:val="001272"/>
-          <w:spacing w:val="2"/>
-        </w:rPr>
-        <w:t xml:space="preserve">It’s your responsibility to answer the questions truthfully, accurately and completely and let us know immediately if your answers change. Otherwise, your claim may not be </w:t>
-      </w:r>
-      <w:proofErr w:type="gramStart"/>
-      <w:r>
-        <w:rPr>
-          <w:rFonts w:ascii="Arial" w:hAnsi="Arial" w:cs="Arial"/>
-          <w:color w:val="001272"/>
-          <w:spacing w:val="2"/>
-        </w:rPr>
-        <w:t>paid</w:t>
-      </w:r>
-      <w:proofErr w:type="gramEnd"/>
-      <w:r>
-        <w:rPr>
-          <w:rFonts w:ascii="Arial" w:hAnsi="Arial" w:cs="Arial"/>
-          <w:color w:val="001272"/>
-          <w:spacing w:val="2"/>
-        </w:rPr>
-        <w:t xml:space="preserve"> or your cover may be cancelled</w:t>
+        <w:t>It’s your responsibility to answer the questions truthfully, accurately and completely and let us know immediately if your answers change. Otherwise, your claim may not be paid or your cover may be cancelled</w:t>
       </w:r>
     </w:p>
     <w:p>
@@ -2975,21 +2801,7 @@
         <w:rPr>
           <w:lang w:val="en-US"/>
         </w:rPr>
-        <w:t xml:space="preserve">Asks if the driver has </w:t>
-      </w:r>
-      <w:proofErr w:type="gramStart"/>
-      <w:r>
-        <w:rPr>
-          <w:lang w:val="en-US"/>
-        </w:rPr>
-        <w:t>purchase</w:t>
-      </w:r>
-      <w:proofErr w:type="gramEnd"/>
-      <w:r>
-        <w:rPr>
-          <w:lang w:val="en-US"/>
-        </w:rPr>
-        <w:t xml:space="preserve"> the vehicle on finance. This info is already available</w:t>
+        <w:t>Asks if the driver has purchase the vehicle on finance. This info is already available</w:t>
       </w:r>
     </w:p>
     <w:p>
@@ -3007,21 +2819,7 @@
         <w:rPr>
           <w:lang w:val="en-US"/>
         </w:rPr>
-        <w:t xml:space="preserve">If </w:t>
-      </w:r>
-      <w:proofErr w:type="gramStart"/>
-      <w:r>
-        <w:rPr>
-          <w:lang w:val="en-US"/>
-        </w:rPr>
-        <w:t>Yes</w:t>
-      </w:r>
-      <w:proofErr w:type="gramEnd"/>
-      <w:r>
-        <w:rPr>
-          <w:lang w:val="en-US"/>
-        </w:rPr>
-        <w:t>, then asks who the provider of the finance is.</w:t>
+        <w:t>If Yes, then asks who the provider of the finance is.</w:t>
       </w:r>
     </w:p>
     <w:p>
@@ -3063,30 +2861,8 @@
         <w:rPr>
           <w:lang w:val="en-US"/>
         </w:rPr>
-        <w:t>Currently Just say “</w:t>
-      </w:r>
-      <w:proofErr w:type="spellStart"/>
-      <w:r>
-        <w:rPr>
-          <w:lang w:val="en-US"/>
-        </w:rPr>
-        <w:t>Kiwibank</w:t>
-      </w:r>
-      <w:proofErr w:type="spellEnd"/>
-      <w:r>
-        <w:rPr>
-          <w:lang w:val="en-US"/>
-        </w:rPr>
-        <w:t xml:space="preserve"> Limited” </w:t>
-      </w:r>
-      <w:proofErr w:type="spellStart"/>
-      <w:r>
-        <w:rPr>
-          <w:lang w:val="en-US"/>
-        </w:rPr>
-        <w:t>everytime</w:t>
-      </w:r>
-      <w:proofErr w:type="spellEnd"/>
+        <w:t>Currently Just say “Kiwibank Limited” everytime</w:t>
+      </w:r>
     </w:p>
     <w:p>
       <w:pPr>

--- a/Insurance_web-scraping/Scraping_data-mapping_notes.docx
+++ b/Insurance_web-scraping/Scraping_data-mapping_notes.docx
@@ -33,6 +33,18 @@
         </w:rPr>
         <w:t>The code isn’t the most robust thing. Will likely leave some blanks in the data</w:t>
       </w:r>
+      <w:r>
+        <w:rPr>
+          <w:lang w:val="en-US"/>
+        </w:rPr>
+        <w:t xml:space="preserve">, </w:t>
+      </w:r>
+      <w:r>
+        <w:rPr>
+          <w:lang w:val="en-US"/>
+        </w:rPr>
+        <w:t>(at least 1 of the website left a blank on 13 of the 50 rows that I ran as a recent example)</w:t>
+      </w:r>
     </w:p>
     <w:p>
       <w:pPr>
@@ -49,45 +61,8 @@
         <w:rPr>
           <w:lang w:val="en-US"/>
         </w:rPr>
-        <w:t>Also takes a very long time to run if the provided datasets are too large (on the test dataset with 2000 people, would take approximately 60 hours)</w:t>
-      </w:r>
-    </w:p>
-    <w:p>
-      <w:pPr>
-        <w:pStyle w:val="ListParagraph"/>
-        <w:numPr>
-          <w:ilvl w:val="0"/>
-          <w:numId w:val="5"/>
-        </w:numPr>
-        <w:rPr>
-          <w:lang w:val="en-US"/>
-        </w:rPr>
-      </w:pPr>
-      <w:r>
-        <w:rPr>
-          <w:lang w:val="en-US"/>
-        </w:rPr>
-        <w:t>Tower seems suspiciously high to me. Does it look too high to you?</w:t>
-      </w:r>
-      <w:r>
-        <w:rPr>
-          <w:lang w:val="en-US"/>
-        </w:rPr>
-        <w:t xml:space="preserve"> Any ideas why</w:t>
-      </w:r>
-      <w:r>
-        <w:rPr>
-          <w:lang w:val="en-US"/>
-        </w:rPr>
-        <w:t>?</w:t>
-      </w:r>
-    </w:p>
-    <w:p>
-      <w:pPr>
-        <w:rPr>
-          <w:lang w:val="en-US"/>
-        </w:rPr>
-      </w:pPr>
+        <w:t>Also takes a very long time to run if the provided datasets are too large</w:t>
+      </w:r>
     </w:p>
     <w:p>
       <w:pPr>
@@ -583,49 +558,49 @@
         <w:rPr>
           <w:lang w:val="en-US"/>
         </w:rPr>
+        <w:t>Current Insurer</w:t>
+      </w:r>
+    </w:p>
+    <w:p>
+      <w:pPr>
+        <w:pStyle w:val="ListParagraph"/>
+        <w:numPr>
+          <w:ilvl w:val="1"/>
+          <w:numId w:val="2"/>
+        </w:numPr>
+        <w:rPr>
+          <w:lang w:val="en-US"/>
+        </w:rPr>
+      </w:pPr>
+      <w:r>
+        <w:rPr>
+          <w:lang w:val="en-US"/>
+        </w:rPr>
+        <w:t>Who is your current or most recent insurer</w:t>
+      </w:r>
+      <w:r>
+        <w:rPr>
+          <w:lang w:val="en-US"/>
+        </w:rPr>
+        <w:t xml:space="preserve"> is an option for AA</w:t>
+      </w:r>
+    </w:p>
+    <w:p>
+      <w:pPr>
+        <w:pStyle w:val="ListParagraph"/>
+        <w:numPr>
+          <w:ilvl w:val="2"/>
+          <w:numId w:val="2"/>
+        </w:numPr>
+        <w:rPr>
+          <w:lang w:val="en-US"/>
+        </w:rPr>
+      </w:pPr>
+      <w:r>
+        <w:rPr>
+          <w:lang w:val="en-US"/>
+        </w:rPr>
         <w:lastRenderedPageBreak/>
-        <w:t>Current Insurer</w:t>
-      </w:r>
-    </w:p>
-    <w:p>
-      <w:pPr>
-        <w:pStyle w:val="ListParagraph"/>
-        <w:numPr>
-          <w:ilvl w:val="1"/>
-          <w:numId w:val="2"/>
-        </w:numPr>
-        <w:rPr>
-          <w:lang w:val="en-US"/>
-        </w:rPr>
-      </w:pPr>
-      <w:r>
-        <w:rPr>
-          <w:lang w:val="en-US"/>
-        </w:rPr>
-        <w:t>Who is your current or most recent insurer</w:t>
-      </w:r>
-      <w:r>
-        <w:rPr>
-          <w:lang w:val="en-US"/>
-        </w:rPr>
-        <w:t xml:space="preserve"> is an option for AA</w:t>
-      </w:r>
-    </w:p>
-    <w:p>
-      <w:pPr>
-        <w:pStyle w:val="ListParagraph"/>
-        <w:numPr>
-          <w:ilvl w:val="2"/>
-          <w:numId w:val="2"/>
-        </w:numPr>
-        <w:rPr>
-          <w:lang w:val="en-US"/>
-        </w:rPr>
-      </w:pPr>
-      <w:r>
-        <w:rPr>
-          <w:lang w:val="en-US"/>
-        </w:rPr>
         <w:t>I added Current Insurer column with all values being “No current insurer” (D we want to adjust</w:t>
       </w:r>
     </w:p>
@@ -1130,40 +1105,40 @@
         <w:rPr>
           <w:lang w:val="en-US"/>
         </w:rPr>
+        <w:t>Should I create a</w:t>
+      </w:r>
+      <w:r>
+        <w:rPr>
+          <w:lang w:val="en-US"/>
+        </w:rPr>
+        <w:t xml:space="preserve"> column</w:t>
+      </w:r>
+      <w:r>
+        <w:rPr>
+          <w:lang w:val="en-US"/>
+        </w:rPr>
+        <w:t xml:space="preserve"> for this in the dataset</w:t>
+      </w:r>
+      <w:r>
+        <w:rPr>
+          <w:lang w:val="en-US"/>
+        </w:rPr>
+        <w:t xml:space="preserve"> (or just assume No- what I’m currently doing)</w:t>
+      </w:r>
+    </w:p>
+    <w:p>
+      <w:pPr>
+        <w:ind w:left="360"/>
+        <w:rPr>
+          <w:lang w:val="en-US"/>
+        </w:rPr>
+      </w:pPr>
+      <w:r>
+        <w:rPr>
+          <w:noProof/>
+          <w:lang w:val="en-US"/>
+        </w:rPr>
         <w:lastRenderedPageBreak/>
-        <w:t>Should I create a</w:t>
-      </w:r>
-      <w:r>
-        <w:rPr>
-          <w:lang w:val="en-US"/>
-        </w:rPr>
-        <w:t xml:space="preserve"> column</w:t>
-      </w:r>
-      <w:r>
-        <w:rPr>
-          <w:lang w:val="en-US"/>
-        </w:rPr>
-        <w:t xml:space="preserve"> for this in the dataset</w:t>
-      </w:r>
-      <w:r>
-        <w:rPr>
-          <w:lang w:val="en-US"/>
-        </w:rPr>
-        <w:t xml:space="preserve"> (or just assume No- what I’m currently doing)</w:t>
-      </w:r>
-    </w:p>
-    <w:p>
-      <w:pPr>
-        <w:ind w:left="360"/>
-        <w:rPr>
-          <w:lang w:val="en-US"/>
-        </w:rPr>
-      </w:pPr>
-      <w:r>
-        <w:rPr>
-          <w:noProof/>
-          <w:lang w:val="en-US"/>
-        </w:rPr>
         <w:drawing>
           <wp:inline distT="0" distB="0" distL="0" distR="0" wp14:anchorId="3B5BA35A" wp14:editId="47DFAC2E">
             <wp:extent cx="3743325" cy="877556"/>
@@ -1449,7 +1424,13 @@
         <w:rPr>
           <w:lang w:val="en-US"/>
         </w:rPr>
-        <w:t>Currently selects the smallest excess that is larger than or equal to the desired excess</w:t>
+        <w:t xml:space="preserve">Currently </w:t>
+      </w:r>
+      <w:r>
+        <w:rPr>
+          <w:lang w:val="en-US"/>
+        </w:rPr>
+        <w:t>uses levenshtein distance to choose the option that is most similar to the example provided in the data</w:t>
       </w:r>
     </w:p>
     <w:p>
@@ -1900,6 +1881,7 @@
                 <w:noProof/>
                 <w:lang w:val="en-US"/>
               </w:rPr>
+              <w:lastRenderedPageBreak/>
               <w:drawing>
                 <wp:inline distT="0" distB="0" distL="0" distR="0" wp14:anchorId="59518AA2" wp14:editId="4BB55FB6">
                   <wp:extent cx="3181350" cy="2473747"/>
@@ -2088,7 +2070,6 @@
         <w:rPr>
           <w:lang w:val="en-US"/>
         </w:rPr>
-        <w:lastRenderedPageBreak/>
         <w:t>Info for this for if the person had to pay an excess if they made a claim</w:t>
       </w:r>
     </w:p>
@@ -2467,6 +2448,7 @@
           <w:color w:val="001272"/>
           <w:spacing w:val="2"/>
         </w:rPr>
+        <w:lastRenderedPageBreak/>
         <w:t>It’s your responsibility to answer the questions truthfully, accurately and completely and let us know immediately if your answers change. Otherwise, your claim may not be paid or your cover may be cancelled</w:t>
       </w:r>
     </w:p>
@@ -2664,16 +2646,7 @@
           <w:color w:val="001272"/>
           <w:spacing w:val="2"/>
         </w:rPr>
-        <w:t>If you've had a claim declined, your insurance company would have let you know in writing. This can happen for various reasons, like non-</w:t>
-      </w:r>
-      <w:r>
-        <w:rPr>
-          <w:rFonts w:ascii="Arial" w:hAnsi="Arial" w:cs="Arial"/>
-          <w:color w:val="001272"/>
-          <w:spacing w:val="2"/>
-        </w:rPr>
-        <w:lastRenderedPageBreak/>
-        <w:t>disclosure of information relevant to your cover or claim, misstatement, or fraud. You need to let us know about these types of things before we can offer cover and while your policy is active.</w:t>
+        <w:t>If you've had a claim declined, your insurance company would have let you know in writing. This can happen for various reasons, like non-disclosure of information relevant to your cover or claim, misstatement, or fraud. You need to let us know about these types of things before we can offer cover and while your policy is active.</w:t>
       </w:r>
     </w:p>
     <w:p>

--- a/Insurance_web-scraping/Scraping_data-mapping_notes.docx
+++ b/Insurance_web-scraping/Scraping_data-mapping_notes.docx
@@ -43,7 +43,21 @@
         <w:rPr>
           <w:lang w:val="en-US"/>
         </w:rPr>
-        <w:t>(at least 1 of the website left a blank on 13 of the 50 rows that I ran as a recent example)</w:t>
+        <w:t xml:space="preserve">(at least 1 of the </w:t>
+      </w:r>
+      <w:proofErr w:type="gramStart"/>
+      <w:r>
+        <w:rPr>
+          <w:lang w:val="en-US"/>
+        </w:rPr>
+        <w:t>website</w:t>
+      </w:r>
+      <w:proofErr w:type="gramEnd"/>
+      <w:r>
+        <w:rPr>
+          <w:lang w:val="en-US"/>
+        </w:rPr>
+        <w:t xml:space="preserve"> left a blank on 13 of the 50 rows that I ran as a recent example)</w:t>
       </w:r>
     </w:p>
     <w:p>
@@ -104,6 +118,24 @@
       <w:pPr>
         <w:pStyle w:val="ListParagraph"/>
         <w:numPr>
+          <w:ilvl w:val="1"/>
+          <w:numId w:val="5"/>
+        </w:numPr>
+        <w:rPr>
+          <w:lang w:val="en-US"/>
+        </w:rPr>
+      </w:pPr>
+      <w:r>
+        <w:rPr>
+          <w:lang w:val="en-US"/>
+        </w:rPr>
+        <w:t>I don’t have information on the number of doors or seats, which could be useful to more accurately select the correct car. Does this matter if all other details are similar</w:t>
+      </w:r>
+    </w:p>
+    <w:p>
+      <w:pPr>
+        <w:pStyle w:val="ListParagraph"/>
+        <w:numPr>
           <w:ilvl w:val="0"/>
           <w:numId w:val="5"/>
         </w:numPr>
@@ -135,11 +167,19 @@
           <w:lang w:val="en-US"/>
         </w:rPr>
       </w:pPr>
-      <w:r>
-        <w:rPr>
-          <w:lang w:val="en-US"/>
-        </w:rPr>
-        <w:t>E.g. AA example below</w:t>
+      <w:proofErr w:type="gramStart"/>
+      <w:r>
+        <w:rPr>
+          <w:lang w:val="en-US"/>
+        </w:rPr>
+        <w:t>E.g.</w:t>
+      </w:r>
+      <w:proofErr w:type="gramEnd"/>
+      <w:r>
+        <w:rPr>
+          <w:lang w:val="en-US"/>
+        </w:rPr>
+        <w:t xml:space="preserve"> AA example below</w:t>
       </w:r>
     </w:p>
     <w:p>
@@ -157,7 +197,21 @@
         <w:rPr>
           <w:lang w:val="en-US"/>
         </w:rPr>
-        <w:t>What licence do you hold (AMI and STATE)</w:t>
+        <w:t xml:space="preserve">What </w:t>
+      </w:r>
+      <w:proofErr w:type="spellStart"/>
+      <w:r>
+        <w:rPr>
+          <w:lang w:val="en-US"/>
+        </w:rPr>
+        <w:t>licence</w:t>
+      </w:r>
+      <w:proofErr w:type="spellEnd"/>
+      <w:r>
+        <w:rPr>
+          <w:lang w:val="en-US"/>
+        </w:rPr>
+        <w:t xml:space="preserve"> do you hold (AMI and STATE)</w:t>
       </w:r>
     </w:p>
     <w:p>
@@ -175,7 +229,35 @@
         <w:rPr>
           <w:lang w:val="en-US"/>
         </w:rPr>
-        <w:t>Spreadsheet only has NZ learners, restricted, full and ‘International’. Should I get more specific (e.g. UK, Aus, South Africa)</w:t>
+        <w:t>Spreadsheet only has NZ learners, restricted, full and ‘International’. Should I get more specific (</w:t>
+      </w:r>
+      <w:proofErr w:type="gramStart"/>
+      <w:r>
+        <w:rPr>
+          <w:lang w:val="en-US"/>
+        </w:rPr>
+        <w:t>e.g.</w:t>
+      </w:r>
+      <w:proofErr w:type="gramEnd"/>
+      <w:r>
+        <w:rPr>
+          <w:lang w:val="en-US"/>
+        </w:rPr>
+        <w:t xml:space="preserve"> UK, </w:t>
+      </w:r>
+      <w:proofErr w:type="spellStart"/>
+      <w:r>
+        <w:rPr>
+          <w:lang w:val="en-US"/>
+        </w:rPr>
+        <w:t>Aus</w:t>
+      </w:r>
+      <w:proofErr w:type="spellEnd"/>
+      <w:r>
+        <w:rPr>
+          <w:lang w:val="en-US"/>
+        </w:rPr>
+        <w:t>, South Africa)</w:t>
       </w:r>
     </w:p>
     <w:p>
@@ -199,8 +281,16 @@
         <w:rPr>
           <w:lang w:val="en-US"/>
         </w:rPr>
-        <w:t>International / Other overseas licence</w:t>
-      </w:r>
+        <w:t xml:space="preserve">International / Other overseas </w:t>
+      </w:r>
+      <w:proofErr w:type="spellStart"/>
+      <w:r>
+        <w:rPr>
+          <w:lang w:val="en-US"/>
+        </w:rPr>
+        <w:t>licence</w:t>
+      </w:r>
+      <w:proofErr w:type="spellEnd"/>
       <w:r>
         <w:rPr>
           <w:lang w:val="en-US"/>
@@ -359,7 +449,21 @@
         <w:rPr>
           <w:lang w:val="en-US"/>
         </w:rPr>
-        <w:t>Car events (e.g. accidents theft)</w:t>
+        <w:t>Car events (</w:t>
+      </w:r>
+      <w:proofErr w:type="gramStart"/>
+      <w:r>
+        <w:rPr>
+          <w:lang w:val="en-US"/>
+        </w:rPr>
+        <w:t>e.g.</w:t>
+      </w:r>
+      <w:proofErr w:type="gramEnd"/>
+      <w:r>
+        <w:rPr>
+          <w:lang w:val="en-US"/>
+        </w:rPr>
+        <w:t xml:space="preserve"> accidents theft)</w:t>
       </w:r>
     </w:p>
     <w:p>
@@ -419,8 +523,16 @@
         <w:rPr>
           <w:lang w:val="en-US"/>
         </w:rPr>
-        <w:t>Excel spreadsheet contains 4 options for Type_incident</w:t>
-      </w:r>
+        <w:t xml:space="preserve">Excel spreadsheet contains 4 options for </w:t>
+      </w:r>
+      <w:proofErr w:type="spellStart"/>
+      <w:r>
+        <w:rPr>
+          <w:lang w:val="en-US"/>
+        </w:rPr>
+        <w:t>Type_incident</w:t>
+      </w:r>
+      <w:proofErr w:type="spellEnd"/>
     </w:p>
     <w:p>
       <w:pPr>
@@ -437,7 +549,21 @@
         <w:rPr>
           <w:lang w:val="en-US"/>
         </w:rPr>
-        <w:t>At fault – other vehicle involved (Mapped to AA tab “At Fault”)</w:t>
+        <w:t xml:space="preserve">At fault – </w:t>
+      </w:r>
+      <w:proofErr w:type="gramStart"/>
+      <w:r>
+        <w:rPr>
+          <w:lang w:val="en-US"/>
+        </w:rPr>
+        <w:t>other</w:t>
+      </w:r>
+      <w:proofErr w:type="gramEnd"/>
+      <w:r>
+        <w:rPr>
+          <w:lang w:val="en-US"/>
+        </w:rPr>
+        <w:t xml:space="preserve"> vehicle involved (Mapped to AA tab “At Fault”)</w:t>
       </w:r>
     </w:p>
     <w:p>
@@ -576,6 +702,7 @@
         <w:rPr>
           <w:lang w:val="en-US"/>
         </w:rPr>
+        <w:lastRenderedPageBreak/>
         <w:t>Who is your current or most recent insurer</w:t>
       </w:r>
       <w:r>
@@ -600,7 +727,6 @@
         <w:rPr>
           <w:lang w:val="en-US"/>
         </w:rPr>
-        <w:lastRenderedPageBreak/>
         <w:t>I added Current Insurer column with all values being “No current insurer” (D we want to adjust</w:t>
       </w:r>
     </w:p>
@@ -793,7 +919,21 @@
         <w:rPr>
           <w:lang w:val="en-US"/>
         </w:rPr>
-        <w:t>the variant name we are looking for is a subset of another potential variant name, thus meaning the shorter one is more likely to be correct)</w:t>
+        <w:t xml:space="preserve">the variant </w:t>
+      </w:r>
+      <w:proofErr w:type="gramStart"/>
+      <w:r>
+        <w:rPr>
+          <w:lang w:val="en-US"/>
+        </w:rPr>
+        <w:t>name</w:t>
+      </w:r>
+      <w:proofErr w:type="gramEnd"/>
+      <w:r>
+        <w:rPr>
+          <w:lang w:val="en-US"/>
+        </w:rPr>
+        <w:t xml:space="preserve"> we are looking for is a subset of another potential variant name, thus meaning the shorter one is more likely to be correct)</w:t>
       </w:r>
     </w:p>
     <w:p>
@@ -1025,7 +1165,21 @@
         <w:rPr>
           <w:lang w:val="en-US"/>
         </w:rPr>
-        <w:t>Is this an issue?, could simply remove this example from the final output if it will generate inconsistencies</w:t>
+        <w:t xml:space="preserve">Is this an </w:t>
+      </w:r>
+      <w:proofErr w:type="gramStart"/>
+      <w:r>
+        <w:rPr>
+          <w:lang w:val="en-US"/>
+        </w:rPr>
+        <w:t>issue?,</w:t>
+      </w:r>
+      <w:proofErr w:type="gramEnd"/>
+      <w:r>
+        <w:rPr>
+          <w:lang w:val="en-US"/>
+        </w:rPr>
+        <w:t xml:space="preserve"> could simply remove this example from the final output if it will generate inconsistencies</w:t>
       </w:r>
     </w:p>
     <w:p>
@@ -1430,7 +1584,35 @@
         <w:rPr>
           <w:lang w:val="en-US"/>
         </w:rPr>
-        <w:t>uses levenshtein distance to choose the option that is most similar to the example provided in the data</w:t>
+        <w:t xml:space="preserve">uses </w:t>
+      </w:r>
+      <w:proofErr w:type="spellStart"/>
+      <w:r>
+        <w:rPr>
+          <w:lang w:val="en-US"/>
+        </w:rPr>
+        <w:t>levenshtein</w:t>
+      </w:r>
+      <w:proofErr w:type="spellEnd"/>
+      <w:r>
+        <w:rPr>
+          <w:lang w:val="en-US"/>
+        </w:rPr>
+        <w:t xml:space="preserve"> distance to choose the option that is most </w:t>
+      </w:r>
+      <w:proofErr w:type="gramStart"/>
+      <w:r>
+        <w:rPr>
+          <w:lang w:val="en-US"/>
+        </w:rPr>
+        <w:t>similar to</w:t>
+      </w:r>
+      <w:proofErr w:type="gramEnd"/>
+      <w:r>
+        <w:rPr>
+          <w:lang w:val="en-US"/>
+        </w:rPr>
+        <w:t xml:space="preserve"> the example provided in the data</w:t>
       </w:r>
     </w:p>
     <w:p>
@@ -1772,7 +1954,33 @@
                 <w:lang w:eastAsia="en-NZ"/>
                 <w14:ligatures w14:val="none"/>
               </w:rPr>
-              <w:t>4 Sp Automatic</w:t>
+              <w:t xml:space="preserve">4 </w:t>
+            </w:r>
+            <w:proofErr w:type="spellStart"/>
+            <w:r>
+              <w:rPr>
+                <w:rFonts w:ascii="Arial" w:eastAsia="Times New Roman" w:hAnsi="Arial" w:cs="Arial"/>
+                <w:color w:val="000000"/>
+                <w:kern w:val="0"/>
+                <w:sz w:val="20"/>
+                <w:szCs w:val="20"/>
+                <w:lang w:eastAsia="en-NZ"/>
+                <w14:ligatures w14:val="none"/>
+              </w:rPr>
+              <w:t>Sp</w:t>
+            </w:r>
+            <w:proofErr w:type="spellEnd"/>
+            <w:r>
+              <w:rPr>
+                <w:rFonts w:ascii="Arial" w:eastAsia="Times New Roman" w:hAnsi="Arial" w:cs="Arial"/>
+                <w:color w:val="000000"/>
+                <w:kern w:val="0"/>
+                <w:sz w:val="20"/>
+                <w:szCs w:val="20"/>
+                <w:lang w:eastAsia="en-NZ"/>
+                <w14:ligatures w14:val="none"/>
+              </w:rPr>
+              <w:t xml:space="preserve"> Automatic</w:t>
             </w:r>
           </w:p>
         </w:tc>
@@ -2424,32 +2632,68 @@
           <w:color w:val="001272"/>
           <w:spacing w:val="2"/>
         </w:rPr>
-        <w:t>Your answers here are a legal disclosure, and must cover all people who may drive your vehicle, use your property or who live at your house. If the policy is to be for a company or a trust, this includes any director, shareholder or trustee.</w:t>
-      </w:r>
-    </w:p>
-    <w:p>
-      <w:pPr>
-        <w:pStyle w:val="NormalWeb"/>
-        <w:numPr>
-          <w:ilvl w:val="0"/>
-          <w:numId w:val="2"/>
-        </w:numPr>
-        <w:shd w:val="clear" w:color="auto" w:fill="FFFFFF"/>
-        <w:spacing w:before="0" w:beforeAutospacing="0" w:after="150" w:afterAutospacing="0"/>
+        <w:t xml:space="preserve">Your answers here are a legal </w:t>
+      </w:r>
+      <w:proofErr w:type="gramStart"/>
+      <w:r>
         <w:rPr>
           <w:rFonts w:ascii="Arial" w:hAnsi="Arial" w:cs="Arial"/>
           <w:color w:val="001272"/>
           <w:spacing w:val="2"/>
         </w:rPr>
-      </w:pPr>
+        <w:t>disclosure, and</w:t>
+      </w:r>
+      <w:proofErr w:type="gramEnd"/>
       <w:r>
         <w:rPr>
           <w:rFonts w:ascii="Arial" w:hAnsi="Arial" w:cs="Arial"/>
           <w:color w:val="001272"/>
           <w:spacing w:val="2"/>
         </w:rPr>
+        <w:t xml:space="preserve"> must cover all people who may drive your vehicle, use your property or who live at your house. If the policy is to be for a company or a trust, this includes any director, shareholder or trustee.</w:t>
+      </w:r>
+    </w:p>
+    <w:p>
+      <w:pPr>
+        <w:pStyle w:val="NormalWeb"/>
+        <w:numPr>
+          <w:ilvl w:val="0"/>
+          <w:numId w:val="2"/>
+        </w:numPr>
+        <w:shd w:val="clear" w:color="auto" w:fill="FFFFFF"/>
+        <w:spacing w:before="0" w:beforeAutospacing="0" w:after="150" w:afterAutospacing="0"/>
+        <w:rPr>
+          <w:rFonts w:ascii="Arial" w:hAnsi="Arial" w:cs="Arial"/>
+          <w:color w:val="001272"/>
+          <w:spacing w:val="2"/>
+        </w:rPr>
+      </w:pPr>
+      <w:r>
+        <w:rPr>
+          <w:rFonts w:ascii="Arial" w:hAnsi="Arial" w:cs="Arial"/>
+          <w:color w:val="001272"/>
+          <w:spacing w:val="2"/>
+        </w:rPr>
         <w:lastRenderedPageBreak/>
-        <w:t>It’s your responsibility to answer the questions truthfully, accurately and completely and let us know immediately if your answers change. Otherwise, your claim may not be paid or your cover may be cancelled</w:t>
+        <w:t xml:space="preserve">It’s your responsibility to answer the questions truthfully, accurately and completely and let us know immediately if your answers change. Otherwise, your claim may not be </w:t>
+      </w:r>
+      <w:proofErr w:type="gramStart"/>
+      <w:r>
+        <w:rPr>
+          <w:rFonts w:ascii="Arial" w:hAnsi="Arial" w:cs="Arial"/>
+          <w:color w:val="001272"/>
+          <w:spacing w:val="2"/>
+        </w:rPr>
+        <w:t>paid</w:t>
+      </w:r>
+      <w:proofErr w:type="gramEnd"/>
+      <w:r>
+        <w:rPr>
+          <w:rFonts w:ascii="Arial" w:hAnsi="Arial" w:cs="Arial"/>
+          <w:color w:val="001272"/>
+          <w:spacing w:val="2"/>
+        </w:rPr>
+        <w:t xml:space="preserve"> or your cover may be cancelled</w:t>
       </w:r>
     </w:p>
     <w:p>
@@ -2774,7 +3018,21 @@
         <w:rPr>
           <w:lang w:val="en-US"/>
         </w:rPr>
-        <w:t>Asks if the driver has purchase the vehicle on finance. This info is already available</w:t>
+        <w:t xml:space="preserve">Asks if the driver has </w:t>
+      </w:r>
+      <w:proofErr w:type="gramStart"/>
+      <w:r>
+        <w:rPr>
+          <w:lang w:val="en-US"/>
+        </w:rPr>
+        <w:t>purchase</w:t>
+      </w:r>
+      <w:proofErr w:type="gramEnd"/>
+      <w:r>
+        <w:rPr>
+          <w:lang w:val="en-US"/>
+        </w:rPr>
+        <w:t xml:space="preserve"> the vehicle on finance. This info is already available</w:t>
       </w:r>
     </w:p>
     <w:p>
@@ -2792,7 +3050,21 @@
         <w:rPr>
           <w:lang w:val="en-US"/>
         </w:rPr>
-        <w:t>If Yes, then asks who the provider of the finance is.</w:t>
+        <w:t xml:space="preserve">If </w:t>
+      </w:r>
+      <w:proofErr w:type="gramStart"/>
+      <w:r>
+        <w:rPr>
+          <w:lang w:val="en-US"/>
+        </w:rPr>
+        <w:t>Yes</w:t>
+      </w:r>
+      <w:proofErr w:type="gramEnd"/>
+      <w:r>
+        <w:rPr>
+          <w:lang w:val="en-US"/>
+        </w:rPr>
+        <w:t>, then asks who the provider of the finance is.</w:t>
       </w:r>
     </w:p>
     <w:p>
@@ -2834,8 +3106,30 @@
         <w:rPr>
           <w:lang w:val="en-US"/>
         </w:rPr>
-        <w:t>Currently Just say “Kiwibank Limited” everytime</w:t>
-      </w:r>
+        <w:t>Currently Just say “</w:t>
+      </w:r>
+      <w:proofErr w:type="spellStart"/>
+      <w:r>
+        <w:rPr>
+          <w:lang w:val="en-US"/>
+        </w:rPr>
+        <w:t>Kiwibank</w:t>
+      </w:r>
+      <w:proofErr w:type="spellEnd"/>
+      <w:r>
+        <w:rPr>
+          <w:lang w:val="en-US"/>
+        </w:rPr>
+        <w:t xml:space="preserve"> Limited” </w:t>
+      </w:r>
+      <w:proofErr w:type="spellStart"/>
+      <w:r>
+        <w:rPr>
+          <w:lang w:val="en-US"/>
+        </w:rPr>
+        <w:t>everytime</w:t>
+      </w:r>
+      <w:proofErr w:type="spellEnd"/>
     </w:p>
     <w:p>
       <w:pPr>
